--- a/design_docs/Adjust Lighting For Occupant Sensors.docx
+++ b/design_docs/Adjust Lighting For Occupant Sensors.docx
@@ -67,107 +67,53 @@
         <w:rPr>
           <w:rFonts w:eastAsiaTheme="minorHAnsi"/>
         </w:rPr>
-        <w:t xml:space="preserve">This </w:t>
+        <w:t xml:space="preserve">This energy efficiency measure (EEM) adjusts the interior lighting power per for affected space types to account for occupant sensors according to Standard 90.1-2010 Table 9.6.2 and Addendum cg Table G3.1(g). Lighting power for affected space types is adjusted by a fixed control factor of 0.05 for multi-level occupancy sensors in breakrooms, conference rooms, offices, restrooms, and stairs. The measure does not change the model unless Space Types use </w:t>
       </w:r>
       <w:r>
         <w:rPr>
           <w:rFonts w:eastAsiaTheme="minorHAnsi"/>
         </w:rPr>
-        <w:t>energy eff</w:t>
+        <w:t xml:space="preserve">Measure Tags for </w:t>
       </w:r>
       <w:r>
         <w:rPr>
           <w:rFonts w:eastAsiaTheme="minorHAnsi"/>
         </w:rPr>
-        <w:t xml:space="preserve">iciency measure (EEM) adjusts the interior lighting </w:t>
-      </w:r>
-      <w:r>
-        <w:rPr>
-          <w:rFonts w:eastAsiaTheme="minorHAnsi"/>
-        </w:rPr>
-        <w:t xml:space="preserve">power </w:t>
-      </w:r>
-      <w:r>
-        <w:rPr>
-          <w:rFonts w:eastAsiaTheme="minorHAnsi"/>
-        </w:rPr>
-        <w:t xml:space="preserve">per </w:t>
-      </w:r>
-      <w:r>
-        <w:rPr>
-          <w:rFonts w:eastAsiaTheme="minorHAnsi"/>
-        </w:rPr>
+        <w:t>Standards Space Type and Lights Definitions use either W/area or W/person inputs (an absolute W input is not supported).</w:t>
+      </w:r>
+    </w:p>
+    <w:p>
+      <w:pPr>
+        <w:pStyle w:val="Heading3"/>
+      </w:pPr>
+      <w:r>
+        <w:t>Modeler Description</w:t>
+      </w:r>
+    </w:p>
+    <w:p>
+      <w:bookmarkStart w:id="0" w:name="_GoBack"/>
+      <w:r>
+        <w:t xml:space="preserve">This measure loops through </w:t>
+      </w:r>
+      <w:r>
+        <w:t xml:space="preserve">space types in the model and adjusts the </w:t>
+      </w:r>
+      <w:r>
+        <w:t>lighting power</w:t>
+      </w:r>
+      <w:r>
+        <w:t xml:space="preserve"> </w:t>
+      </w:r>
+      <w:r>
+        <w:t xml:space="preserve">per area (W/ft2) or lighting power per person (W/person) </w:t>
+      </w:r>
+      <w:r>
         <w:t xml:space="preserve">for </w:t>
       </w:r>
       <w:r>
-        <w:rPr>
-          <w:rFonts w:eastAsiaTheme="minorHAnsi"/>
-        </w:rPr>
-        <w:t>affected space types to account for occupant sensors</w:t>
-      </w:r>
-      <w:r>
-        <w:rPr>
-          <w:rFonts w:eastAsiaTheme="minorHAnsi"/>
-        </w:rPr>
-        <w:t xml:space="preserve"> according to 90.1-20</w:t>
-      </w:r>
-      <w:r>
-        <w:rPr>
-          <w:rFonts w:eastAsiaTheme="minorHAnsi"/>
-        </w:rPr>
-        <w:t>10 Add</w:t>
-      </w:r>
-      <w:r>
-        <w:rPr>
-          <w:rFonts w:eastAsiaTheme="minorHAnsi"/>
-        </w:rPr>
-        <w:t xml:space="preserve">endum cg Table </w:t>
-      </w:r>
-      <w:proofErr w:type="gramStart"/>
-      <w:r>
-        <w:rPr>
-          <w:rFonts w:eastAsiaTheme="minorHAnsi"/>
-        </w:rPr>
-        <w:t>G3.1(</w:t>
-      </w:r>
-      <w:proofErr w:type="gramEnd"/>
-      <w:r>
-        <w:rPr>
-          <w:rFonts w:eastAsiaTheme="minorHAnsi"/>
-        </w:rPr>
-        <w:t>g). Lighting power for affected space types is adjusted by a fixed control factor of 0.05 for multi-level occupancy sensors according to 90.1-2010 Table 9.6.2 per Addendum cg.</w:t>
-      </w:r>
-    </w:p>
-    <w:p>
-      <w:pPr>
-        <w:pStyle w:val="Heading3"/>
-      </w:pPr>
-      <w:r>
-        <w:t>Modeler Description</w:t>
-      </w:r>
-    </w:p>
-    <w:p>
-      <w:r>
-        <w:t xml:space="preserve">This measure loops through </w:t>
-      </w:r>
-      <w:r>
-        <w:t xml:space="preserve">space types in the model and adjusts the </w:t>
-      </w:r>
-      <w:r>
-        <w:t>lighting power</w:t>
-      </w:r>
-      <w:r>
-        <w:t xml:space="preserve"> </w:t>
-      </w:r>
-      <w:r>
-        <w:t xml:space="preserve">per area (W/ft2) or lighting power per person (W/person) </w:t>
-      </w:r>
-      <w:r>
-        <w:t xml:space="preserve">for </w:t>
-      </w:r>
-      <w:r>
         <w:t xml:space="preserve">affected space types. The measure is not currently able to change the lighting power is specified using the Lighting Level (W) input option. </w:t>
       </w:r>
+      <w:bookmarkEnd w:id="0"/>
     </w:p>
     <w:p>
       <w:pPr>
@@ -431,6 +377,7 @@
         <w:pStyle w:val="Heading3"/>
       </w:pPr>
       <w:r>
+        <w:lastRenderedPageBreak/>
         <w:t>Initial Condition</w:t>
       </w:r>
       <w:r>
@@ -457,7 +404,6 @@
       <w:proofErr w:type="spellStart"/>
       <w:proofErr w:type="gramStart"/>
       <w:r>
-        <w:lastRenderedPageBreak/>
         <w:t>ru</w:t>
       </w:r>
       <w:r>
@@ -646,22 +592,6 @@
       </w:r>
     </w:p>
     <w:p>
-      <w:pPr>
-        <w:spacing w:after="0"/>
-      </w:pPr>
-      <w:r>
-        <w:t xml:space="preserve"># </w:t>
-      </w:r>
-      <w:proofErr w:type="gramStart"/>
-      <w:r>
-        <w:t>report</w:t>
-      </w:r>
-      <w:proofErr w:type="gramEnd"/>
-      <w:r>
-        <w:t xml:space="preserve"> not applicable</w:t>
-      </w:r>
-    </w:p>
-    <w:p>
       <w:proofErr w:type="spellStart"/>
       <w:proofErr w:type="gramStart"/>
       <w:r>
@@ -856,11 +786,6 @@
       <w:r>
         <w:t>None</w:t>
       </w:r>
-    </w:p>
-    <w:p>
-      <w:pPr>
-        <w:spacing w:after="0"/>
-      </w:pPr>
     </w:p>
     <w:p>
       <w:pPr>
@@ -1008,7 +933,13 @@
         </w:numPr>
       </w:pPr>
       <w:r>
-        <w:t>Lighting level case results in warning message</w:t>
+        <w:t xml:space="preserve">Lighting level case results in </w:t>
+      </w:r>
+      <w:r>
+        <w:t>NA</w:t>
+      </w:r>
+      <w:r>
+        <w:t xml:space="preserve"> message</w:t>
       </w:r>
     </w:p>
     <w:p>
@@ -1020,7 +951,13 @@
         </w:numPr>
       </w:pPr>
       <w:r>
-        <w:t>Models with no affected space types show NA message</w:t>
+        <w:t xml:space="preserve">Models with no affected space types </w:t>
+      </w:r>
+      <w:r>
+        <w:t>results in</w:t>
+      </w:r>
+      <w:r>
+        <w:t xml:space="preserve"> NA message</w:t>
       </w:r>
     </w:p>
     <w:p>
@@ -1035,15 +972,7 @@
         <w:rPr>
           <w:noProof/>
         </w:rPr>
-        <w:t xml:space="preserve">Info messages show 5% reduction in lighting power for </w:t>
-      </w:r>
-      <w:bookmarkStart w:id="0" w:name="_GoBack"/>
-      <w:bookmarkEnd w:id="0"/>
-      <w:r>
-        <w:rPr>
-          <w:noProof/>
-        </w:rPr>
-        <w:t>affected spaces.</w:t>
+        <w:t>Info messages show 5% reduction in lighting power for affected spaces.</w:t>
       </w:r>
     </w:p>
     <w:sectPr>
@@ -1118,7 +1047,7 @@
           <w:rPr>
             <w:noProof/>
           </w:rPr>
-          <w:t>2</w:t>
+          <w:t>1</w:t>
         </w:r>
         <w:r>
           <w:rPr>
@@ -3935,7 +3864,7 @@
 </file>
 
 <file path=customXml/itemProps1.xml><?xml version="1.0" encoding="utf-8"?>
-<ds:datastoreItem xmlns:ds="http://schemas.openxmlformats.org/officeDocument/2006/customXml" ds:itemID="{B39DE914-DED8-4055-A4A5-61DD9F3A91B9}">
+<ds:datastoreItem xmlns:ds="http://schemas.openxmlformats.org/officeDocument/2006/customXml" ds:itemID="{F194C14E-D199-40B1-A95A-CF1CCB25D686}">
   <ds:schemaRefs>
     <ds:schemaRef ds:uri="http://schemas.openxmlformats.org/officeDocument/2006/bibliography"/>
   </ds:schemaRefs>
